--- a/Exercice - Web Sockets.docx
+++ b/Exercice - Web Sockets.docx
@@ -18,7 +18,7 @@
         </w:rPr>
       </w:pPr>
       <w:r>
-        <w:t>Web Sockets</w:t>
+        <w:t>SignalR</w:t>
       </w:r>
     </w:p>
     <w:p>
@@ -42,7 +42,13 @@
         <w:pStyle w:val="ListeElements"/>
       </w:pPr>
       <w:r>
-        <w:t>Faire des web sockets!</w:t>
+        <w:t>Faire des web sockets</w:t>
+      </w:r>
+      <w:r>
+        <w:t xml:space="preserve"> avec SignalR</w:t>
+      </w:r>
+      <w:r>
+        <w:t>!</w:t>
       </w:r>
     </w:p>
     <w:p>
@@ -79,7 +85,7 @@
         <w:pStyle w:val="Titre2"/>
       </w:pPr>
       <w:r>
-        <w:t>Connexion</w:t>
+        <w:t>Configuration</w:t>
       </w:r>
     </w:p>
     <w:p>
@@ -91,7 +97,23 @@
         </w:numPr>
       </w:pPr>
       <w:r>
-        <w:t>Recevoir le nombre d’utilisateurs en ligne qui regardent les tâches</w:t>
+        <w:t>Modifier Program.cs, regardez les TODOs</w:t>
+      </w:r>
+    </w:p>
+    <w:p>
+      <w:pPr>
+        <w:pStyle w:val="Titre2"/>
+      </w:pPr>
+      <w:r>
+        <w:t>Créer un Hub qui permet de supporter les actions suivantes :</w:t>
+      </w:r>
+    </w:p>
+    <w:p>
+      <w:pPr>
+        <w:pStyle w:val="Titre2"/>
+      </w:pPr>
+      <w:r>
+        <w:t>Connexion</w:t>
       </w:r>
     </w:p>
     <w:p>
@@ -103,15 +125,45 @@
         </w:numPr>
       </w:pPr>
       <w:r>
-        <w:t>Recevoir la liste des tâches à jour</w:t>
+        <w:t>Recevoir le nombre d’utilisateurs en ligne qui regardent les tâches</w:t>
       </w:r>
     </w:p>
     <w:p>
       <w:pPr>
-        <w:pStyle w:val="Titre2"/>
-      </w:pPr>
-      <w:r>
-        <w:t>Ajouter une tâche</w:t>
+        <w:pStyle w:val="Paragraphedeliste"/>
+        <w:numPr>
+          <w:ilvl w:val="1"/>
+          <w:numId w:val="24"/>
+        </w:numPr>
+      </w:pPr>
+      <w:r>
+        <w:t xml:space="preserve">Déclencher la </w:t>
+      </w:r>
+      <w:r>
+        <w:t>fonction</w:t>
+      </w:r>
+      <w:r>
+        <w:t xml:space="preserve"> </w:t>
+      </w:r>
+      <w:r>
+        <w:rPr>
+          <w:b/>
+          <w:bCs/>
+        </w:rPr>
+        <w:t>UserCount</w:t>
+      </w:r>
+      <w:r>
+        <w:t xml:space="preserve"> sur </w:t>
+      </w:r>
+      <w:r>
+        <w:rPr>
+          <w:b/>
+          <w:bCs/>
+        </w:rPr>
+        <w:t>les</w:t>
+      </w:r>
+      <w:r>
+        <w:t xml:space="preserve"> clients</w:t>
       </w:r>
     </w:p>
     <w:p>
@@ -123,7 +175,56 @@
         </w:numPr>
       </w:pPr>
       <w:r>
-        <w:t>Ajouter une nouvelle tâche dans la BD</w:t>
+        <w:t>Recevoir la liste des tâches à jour</w:t>
+      </w:r>
+    </w:p>
+    <w:p>
+      <w:pPr>
+        <w:pStyle w:val="Paragraphedeliste"/>
+        <w:numPr>
+          <w:ilvl w:val="1"/>
+          <w:numId w:val="24"/>
+        </w:numPr>
+      </w:pPr>
+      <w:r>
+        <w:t xml:space="preserve">Déclencher la </w:t>
+      </w:r>
+      <w:r>
+        <w:t>fonction</w:t>
+      </w:r>
+      <w:r>
+        <w:t xml:space="preserve"> </w:t>
+      </w:r>
+      <w:r>
+        <w:rPr>
+          <w:b/>
+          <w:bCs/>
+        </w:rPr>
+        <w:t>TaskList</w:t>
+      </w:r>
+      <w:r>
+        <w:t xml:space="preserve"> sur </w:t>
+      </w:r>
+      <w:r>
+        <w:rPr>
+          <w:b/>
+          <w:bCs/>
+        </w:rPr>
+        <w:t>le</w:t>
+      </w:r>
+      <w:r>
+        <w:t xml:space="preserve"> client</w:t>
+      </w:r>
+      <w:r>
+        <w:t xml:space="preserve"> qui a fait l’appel</w:t>
+      </w:r>
+    </w:p>
+    <w:p>
+      <w:pPr>
+        <w:pStyle w:val="Titre2"/>
+      </w:pPr>
+      <w:r>
+        <w:t>Ajouter une tâche</w:t>
       </w:r>
     </w:p>
     <w:p>
@@ -135,7 +236,45 @@
         </w:numPr>
       </w:pPr>
       <w:r>
-        <w:t>Recevoir la liste des tâches à jour</w:t>
+        <w:t>Ajouter une nouvelle tâche dans la BD</w:t>
+      </w:r>
+    </w:p>
+    <w:p>
+      <w:pPr>
+        <w:pStyle w:val="Paragraphedeliste"/>
+        <w:numPr>
+          <w:ilvl w:val="1"/>
+          <w:numId w:val="24"/>
+        </w:numPr>
+      </w:pPr>
+      <w:r>
+        <w:t xml:space="preserve">Déclencher la </w:t>
+      </w:r>
+      <w:r>
+        <w:t>fonction</w:t>
+      </w:r>
+      <w:r>
+        <w:t xml:space="preserve"> TaskList sur </w:t>
+      </w:r>
+      <w:r>
+        <w:rPr>
+          <w:b/>
+          <w:bCs/>
+        </w:rPr>
+        <w:t>le</w:t>
+      </w:r>
+      <w:r>
+        <w:rPr>
+          <w:b/>
+          <w:bCs/>
+        </w:rPr>
+        <w:t>s</w:t>
+      </w:r>
+      <w:r>
+        <w:t xml:space="preserve"> client</w:t>
+      </w:r>
+      <w:r>
+        <w:t>s</w:t>
       </w:r>
     </w:p>
     <w:p>
@@ -162,22 +301,47 @@
       <w:pPr>
         <w:pStyle w:val="Paragraphedeliste"/>
         <w:numPr>
-          <w:ilvl w:val="0"/>
+          <w:ilvl w:val="1"/>
           <w:numId w:val="24"/>
         </w:numPr>
       </w:pPr>
       <w:r>
-        <w:t>Recevoir la liste des tâches à jour</w:t>
+        <w:t xml:space="preserve">Déclencher la </w:t>
+      </w:r>
+      <w:r>
+        <w:t>fonction</w:t>
+      </w:r>
+      <w:r>
+        <w:t xml:space="preserve"> TaskList sur </w:t>
+      </w:r>
+      <w:r>
+        <w:rPr>
+          <w:b/>
+          <w:bCs/>
+        </w:rPr>
+        <w:t>le</w:t>
+      </w:r>
+      <w:r>
+        <w:rPr>
+          <w:b/>
+          <w:bCs/>
+        </w:rPr>
+        <w:t>s</w:t>
+      </w:r>
+      <w:r>
+        <w:t xml:space="preserve"> clients</w:t>
       </w:r>
     </w:p>
     <w:p>
       <w:pPr>
         <w:pStyle w:val="Titre2"/>
       </w:pPr>
+      <w:bookmarkStart w:id="0" w:name="_Hlk152148897"/>
       <w:r>
         <w:t>Déconnexion</w:t>
       </w:r>
     </w:p>
+    <w:bookmarkEnd w:id="0"/>
     <w:p>
       <w:pPr>
         <w:pStyle w:val="Paragraphedeliste"/>
@@ -190,7 +354,78 @@
         <w:t>S’enlever des utilisateurs actifs</w:t>
       </w:r>
     </w:p>
-    <w:p/>
+    <w:p>
+      <w:pPr>
+        <w:pStyle w:val="Paragraphedeliste"/>
+        <w:numPr>
+          <w:ilvl w:val="0"/>
+          <w:numId w:val="24"/>
+        </w:numPr>
+      </w:pPr>
+      <w:r>
+        <w:t>Mettre à jour</w:t>
+      </w:r>
+      <w:r>
+        <w:t xml:space="preserve"> le nombre d’utilisateurs en ligne qui regardent les tâches</w:t>
+      </w:r>
+    </w:p>
+    <w:p>
+      <w:pPr>
+        <w:pStyle w:val="Paragraphedeliste"/>
+        <w:numPr>
+          <w:ilvl w:val="1"/>
+          <w:numId w:val="24"/>
+        </w:numPr>
+      </w:pPr>
+      <w:r>
+        <w:t xml:space="preserve">Déclencher la </w:t>
+      </w:r>
+      <w:r>
+        <w:t>fonction</w:t>
+      </w:r>
+      <w:r>
+        <w:t xml:space="preserve"> UserCount sur </w:t>
+      </w:r>
+      <w:r>
+        <w:rPr>
+          <w:b/>
+          <w:bCs/>
+        </w:rPr>
+        <w:t>les</w:t>
+      </w:r>
+      <w:r>
+        <w:t xml:space="preserve"> clients</w:t>
+      </w:r>
+    </w:p>
+    <w:p>
+      <w:pPr>
+        <w:pStyle w:val="Titre2"/>
+      </w:pPr>
+      <w:r>
+        <w:t>Angular</w:t>
+      </w:r>
+    </w:p>
+    <w:p>
+      <w:pPr>
+        <w:pStyle w:val="Paragraphedeliste"/>
+        <w:numPr>
+          <w:ilvl w:val="0"/>
+          <w:numId w:val="24"/>
+        </w:numPr>
+      </w:pPr>
+      <w:r>
+        <w:t xml:space="preserve">Voir les </w:t>
+      </w:r>
+      <w:r>
+        <w:t>TODOs</w:t>
+      </w:r>
+      <w:r>
+        <w:t xml:space="preserve"> </w:t>
+      </w:r>
+      <w:r>
+        <w:t>dans app.component.ts</w:t>
+      </w:r>
+    </w:p>
     <w:sectPr>
       <w:headerReference w:type="even" r:id="rId10"/>
       <w:headerReference w:type="default" r:id="rId11"/>
@@ -4540,7 +4775,7 @@
       <w:lang w:eastAsia="fr-FR"/>
     </w:rPr>
   </w:style>
-  <w:style w:type="character" w:styleId="Hyperlien">
+  <w:style w:type="character" w:styleId="Lienhypertexte">
     <w:name w:val="Hyperlink"/>
     <w:basedOn w:val="Policepardfaut"/>
     <w:uiPriority w:val="99"/>
@@ -4551,7 +4786,7 @@
       <w:u w:val="single"/>
     </w:rPr>
   </w:style>
-  <w:style w:type="character" w:styleId="Lienvisit">
+  <w:style w:type="character" w:styleId="Lienhypertextesuivivisit">
     <w:name w:val="FollowedHyperlink"/>
     <w:basedOn w:val="Policepardfaut"/>
     <w:uiPriority w:val="99"/>
@@ -4950,18 +5185,18 @@
 </file>
 
 <file path=customXml/item1.xml><?xml version="1.0" encoding="utf-8"?>
-<p:properties xmlns:p="http://schemas.microsoft.com/office/2006/metadata/properties" xmlns:xsi="http://www.w3.org/2001/XMLSchema-instance" xmlns:pc="http://schemas.microsoft.com/office/infopath/2007/PartnerControls">
-  <documentManagement/>
-</p:properties>
-</file>
-
-<file path=customXml/item2.xml><?xml version="1.0" encoding="utf-8"?>
 <?mso-contentType ?>
 <FormTemplates xmlns="http://schemas.microsoft.com/sharepoint/v3/contenttype/forms">
   <Display>DocumentLibraryForm</Display>
   <Edit>DocumentLibraryForm</Edit>
   <New>DocumentLibraryForm</New>
 </FormTemplates>
+</file>
+
+<file path=customXml/item2.xml><?xml version="1.0" encoding="utf-8"?>
+<p:properties xmlns:p="http://schemas.microsoft.com/office/2006/metadata/properties" xmlns:xsi="http://www.w3.org/2001/XMLSchema-instance" xmlns:pc="http://schemas.microsoft.com/office/infopath/2007/PartnerControls">
+  <documentManagement/>
+</p:properties>
 </file>
 
 <file path=customXml/item3.xml><?xml version="1.0" encoding="utf-8"?>
@@ -5103,18 +5338,18 @@
 </file>
 
 <file path=customXml/itemProps1.xml><?xml version="1.0" encoding="utf-8"?>
-<ds:datastoreItem xmlns:ds="http://schemas.openxmlformats.org/officeDocument/2006/customXml" ds:itemID="{D1790BEE-82DC-419B-B774-C6D1E793AC7C}">
+<ds:datastoreItem xmlns:ds="http://schemas.openxmlformats.org/officeDocument/2006/customXml" ds:itemID="{CEDB0337-6F9B-461D-A0D1-3F98BEC48BAA}">
   <ds:schemaRefs>
-    <ds:schemaRef ds:uri="http://schemas.microsoft.com/office/2006/metadata/properties"/>
-    <ds:schemaRef ds:uri="http://schemas.microsoft.com/office/infopath/2007/PartnerControls"/>
+    <ds:schemaRef ds:uri="http://schemas.microsoft.com/sharepoint/v3/contenttype/forms"/>
   </ds:schemaRefs>
 </ds:datastoreItem>
 </file>
 
 <file path=customXml/itemProps2.xml><?xml version="1.0" encoding="utf-8"?>
-<ds:datastoreItem xmlns:ds="http://schemas.openxmlformats.org/officeDocument/2006/customXml" ds:itemID="{CEDB0337-6F9B-461D-A0D1-3F98BEC48BAA}">
+<ds:datastoreItem xmlns:ds="http://schemas.openxmlformats.org/officeDocument/2006/customXml" ds:itemID="{D1790BEE-82DC-419B-B774-C6D1E793AC7C}">
   <ds:schemaRefs>
-    <ds:schemaRef ds:uri="http://schemas.microsoft.com/sharepoint/v3/contenttype/forms"/>
+    <ds:schemaRef ds:uri="http://schemas.microsoft.com/office/2006/metadata/properties"/>
+    <ds:schemaRef ds:uri="http://schemas.microsoft.com/office/infopath/2007/PartnerControls"/>
   </ds:schemaRefs>
 </ds:datastoreItem>
 </file>
